--- a/Resumes/YinuoDuResume_Academic.docx
+++ b/Resumes/YinuoDuResume_Academic.docx
@@ -1693,6 +1693,16 @@
           <w:lang w:eastAsia="en-US"/>
         </w:rPr>
         <w:tab/>
+      </w:r>
+      <w:r>
+        <w:rPr>
+          <w:rStyle w:val="Strong"/>
+          <w:rFonts w:eastAsiaTheme="minorEastAsia"/>
+          <w:sz w:val="22"/>
+          <w:szCs w:val="22"/>
+          <w:lang w:eastAsia="en-US"/>
+        </w:rPr>
+        <w:t xml:space="preserve">                                                                              </w:t>
       </w:r>
       <w:r>
         <w:rPr>

--- a/Resumes/YinuoDuResume_Academic.docx
+++ b/Resumes/YinuoDuResume_Academic.docx
@@ -1898,7 +1898,31 @@
           <w:sz w:val="22"/>
           <w:szCs w:val="22"/>
         </w:rPr>
-        <w:t>, Baptiste Prébot, Xiaoli Xi, Cleotilde Gonzalez, “Towards Autonomous Cyber Defense: Predictions from a cognitive model”, HFES, Atlanta, Georgia, October 10-14, 2022</w:t>
+        <w:t>, Baptiste Prébot, Xiaoli Xi, Cleotilde Gonzalez, “A Cyber-War Between Bots: Human-Like Attackers are More Challenging for Defenders than Deterministic Attackers”</w:t>
+      </w:r>
+      <w:r>
+        <w:rPr>
+          <w:rFonts w:eastAsiaTheme="minorEastAsia"/>
+          <w:sz w:val="22"/>
+          <w:szCs w:val="22"/>
+        </w:rPr>
+        <w:t xml:space="preserve"> </w:t>
+      </w:r>
+      <w:r>
+        <w:rPr>
+          <w:rFonts w:eastAsiaTheme="minorEastAsia"/>
+          <w:sz w:val="22"/>
+          <w:szCs w:val="22"/>
+        </w:rPr>
+        <w:t>, HICSS</w:t>
+      </w:r>
+      <w:r>
+        <w:rPr>
+          <w:rFonts w:eastAsiaTheme="minorEastAsia"/>
+          <w:sz w:val="22"/>
+          <w:szCs w:val="22"/>
+        </w:rPr>
+        <w:t>, Maui, Hawaii, Jan 3-6, 2023</w:t>
       </w:r>
     </w:p>
     <w:p>
@@ -1933,7 +1957,7 @@
           <w:sz w:val="22"/>
           <w:szCs w:val="22"/>
         </w:rPr>
-        <w:t>, Palvi Aggarwal, Kuldeep Singh, Cleotilde Gonzalez, “A Cognitive Model of Multi-Defender Collaboration in a Cyber-Security Scenario”, MathPsych/ICCM, Toronto, Canada, July 23-27, 2022</w:t>
+        <w:t>, Baptiste Prébot, Xiaoli Xi, Cleotilde Gonzalez, “Towards Autonomous Cyber Defense: Predictions from a cognitive model”, HFES, Atlanta, Georgia, October 10-14, 2022</w:t>
       </w:r>
     </w:p>
     <w:p>
@@ -1948,20 +1972,18 @@
         </w:tabs>
         <w:rPr>
           <w:rFonts w:eastAsiaTheme="minorEastAsia"/>
+          <w:sz w:val="22"/>
+          <w:szCs w:val="22"/>
+        </w:rPr>
+      </w:pPr>
+      <w:r>
+        <w:rPr>
+          <w:rFonts w:eastAsiaTheme="minorEastAsia"/>
           <w:b/>
           <w:bCs/>
           <w:sz w:val="22"/>
           <w:szCs w:val="22"/>
         </w:rPr>
-      </w:pPr>
-      <w:r>
-        <w:rPr>
-          <w:rFonts w:eastAsiaTheme="minorEastAsia"/>
-          <w:b/>
-          <w:bCs/>
-          <w:sz w:val="22"/>
-          <w:szCs w:val="22"/>
-        </w:rPr>
         <w:t>Yinuo Du</w:t>
       </w:r>
       <w:r>
@@ -1970,7 +1992,7 @@
           <w:sz w:val="22"/>
           <w:szCs w:val="22"/>
         </w:rPr>
-        <w:t>, Zimeng Song, Stephanie Milani, Cleotilde Gonzalez, Fei Fang, “Learning to Play an Adaptive Cyber Deception Game”, OptLearnMAS, Auckland, New Zealand, May 9--13, 2022</w:t>
+        <w:t>, Palvi Aggarwal, Kuldeep Singh, Cleotilde Gonzalez, “A Cognitive Model of Multi-Defender Collaboration in a Cyber-Security Scenario”, MathPsych/ICCM, Toronto, Canada, July 23-27, 2022</w:t>
       </w:r>
     </w:p>
     <w:p>
@@ -1985,26 +2007,20 @@
         </w:tabs>
         <w:rPr>
           <w:rFonts w:eastAsiaTheme="minorEastAsia"/>
-          <w:sz w:val="22"/>
-          <w:szCs w:val="22"/>
-        </w:rPr>
-      </w:pPr>
-      <w:r>
-        <w:rPr>
-          <w:rFonts w:eastAsiaTheme="minorEastAsia"/>
-          <w:sz w:val="22"/>
-          <w:szCs w:val="22"/>
-        </w:rPr>
-        <w:t xml:space="preserve">Palvi Aggarwal, </w:t>
-      </w:r>
-      <w:r>
-        <w:rPr>
-          <w:rFonts w:eastAsiaTheme="minorEastAsia"/>
           <w:b/>
           <w:bCs/>
           <w:sz w:val="22"/>
           <w:szCs w:val="22"/>
         </w:rPr>
+      </w:pPr>
+      <w:r>
+        <w:rPr>
+          <w:rFonts w:eastAsiaTheme="minorEastAsia"/>
+          <w:b/>
+          <w:bCs/>
+          <w:sz w:val="22"/>
+          <w:szCs w:val="22"/>
+        </w:rPr>
         <w:t>Yinuo Du</w:t>
       </w:r>
       <w:r>
@@ -2013,7 +2029,50 @@
           <w:sz w:val="22"/>
           <w:szCs w:val="22"/>
         </w:rPr>
-        <w:t>, Kuldeep Singh, Cleotilde Gonzalez, “Decoys in Cybersecurity: An Exploratory Study to Test the Effectiveness of 2-sided Deception”, IJCAI-ACD , Montreal, Canada, August 21--23, 2021</w:t>
+        <w:t>, Zimeng Song, Stephanie Milani, Cleotilde Gonzalez, Fei Fang, “Learning to Play an Adaptive Cyber Deception Game”, OptLearnMAS, Auckland, New Zealand, May 9-13, 2022</w:t>
+      </w:r>
+    </w:p>
+    <w:p>
+      <w:pPr>
+        <w:pStyle w:val="ListParagraph"/>
+        <w:numPr>
+          <w:ilvl w:val="0"/>
+          <w:numId w:val="46"/>
+        </w:numPr>
+        <w:tabs>
+          <w:tab w:val="left" w:pos="360"/>
+        </w:tabs>
+        <w:rPr>
+          <w:rFonts w:eastAsiaTheme="minorEastAsia"/>
+          <w:sz w:val="22"/>
+          <w:szCs w:val="22"/>
+        </w:rPr>
+      </w:pPr>
+      <w:r>
+        <w:rPr>
+          <w:rFonts w:eastAsiaTheme="minorEastAsia"/>
+          <w:sz w:val="22"/>
+          <w:szCs w:val="22"/>
+        </w:rPr>
+        <w:t xml:space="preserve">Palvi Aggarwal, </w:t>
+      </w:r>
+      <w:r>
+        <w:rPr>
+          <w:rFonts w:eastAsiaTheme="minorEastAsia"/>
+          <w:b/>
+          <w:bCs/>
+          <w:sz w:val="22"/>
+          <w:szCs w:val="22"/>
+        </w:rPr>
+        <w:t>Yinuo Du</w:t>
+      </w:r>
+      <w:r>
+        <w:rPr>
+          <w:rFonts w:eastAsiaTheme="minorEastAsia"/>
+          <w:sz w:val="22"/>
+          <w:szCs w:val="22"/>
+        </w:rPr>
+        <w:t>, Kuldeep Singh, Cleotilde Gonzalez, “Decoys in Cybersecurity: An Exploratory Study to Test the Effectiveness of 2-sided Deception”, IJCAI-ACD , Montreal, Canada, August 21-23, 2021</w:t>
       </w:r>
     </w:p>
     <w:p>
@@ -2123,6 +2182,7 @@
           <w:sz w:val="22"/>
           <w:szCs w:val="22"/>
         </w:rPr>
+        <w:lastRenderedPageBreak/>
         <w:t xml:space="preserve">Baptiste Prébot, </w:t>
       </w:r>
       <w:r>
@@ -2203,12 +2263,19 @@
       <w:r>
         <w:rPr>
           <w:rFonts w:eastAsiaTheme="minorEastAsia"/>
+          <w:sz w:val="22"/>
+          <w:szCs w:val="22"/>
+        </w:rPr>
+        <w:t xml:space="preserve">Baptiste Prébot, </w:t>
+      </w:r>
+      <w:r>
+        <w:rPr>
+          <w:rFonts w:eastAsiaTheme="minorEastAsia"/>
           <w:b/>
           <w:bCs/>
           <w:sz w:val="22"/>
           <w:szCs w:val="22"/>
         </w:rPr>
-        <w:lastRenderedPageBreak/>
         <w:t>Yinuo Du</w:t>
       </w:r>
       <w:r>
@@ -2217,90 +2284,31 @@
           <w:sz w:val="22"/>
           <w:szCs w:val="22"/>
         </w:rPr>
-        <w:t>, Baptiste Prébot, Xiaoli Xi, Cleotilde Gonzalez, “</w:t>
-      </w:r>
-      <w:r>
-        <w:rPr>
-          <w:rFonts w:eastAsiaTheme="minorEastAsia"/>
-          <w:sz w:val="22"/>
-          <w:szCs w:val="22"/>
-        </w:rPr>
-        <w:t>A Cyber-War Between Bots: Human-Like Attackers are More Challenging for Defenders than Deterministic Attackers</w:t>
-      </w:r>
-      <w:r>
-        <w:rPr>
-          <w:rFonts w:eastAsiaTheme="minorEastAsia"/>
-          <w:sz w:val="22"/>
-          <w:szCs w:val="22"/>
-        </w:rPr>
-        <w:t>”</w:t>
-      </w:r>
-      <w:r>
-        <w:rPr>
-          <w:rFonts w:eastAsiaTheme="minorEastAsia"/>
-          <w:sz w:val="22"/>
-          <w:szCs w:val="22"/>
-        </w:rPr>
-        <w:t xml:space="preserve"> </w:t>
-      </w:r>
-      <w:r>
-        <w:rPr>
-          <w:rFonts w:eastAsiaTheme="minorEastAsia"/>
-          <w:sz w:val="22"/>
-          <w:szCs w:val="22"/>
-        </w:rPr>
-        <w:t>, submitted to HICSS 2023.</w:t>
-      </w:r>
-    </w:p>
-    <w:p>
-      <w:pPr>
-        <w:pStyle w:val="ListParagraph"/>
-        <w:numPr>
-          <w:ilvl w:val="0"/>
-          <w:numId w:val="47"/>
-        </w:numPr>
-        <w:tabs>
-          <w:tab w:val="left" w:pos="360"/>
-        </w:tabs>
-        <w:rPr>
-          <w:rFonts w:eastAsiaTheme="minorEastAsia"/>
-          <w:sz w:val="22"/>
-          <w:szCs w:val="22"/>
-        </w:rPr>
-      </w:pPr>
-      <w:r>
-        <w:rPr>
-          <w:rFonts w:eastAsiaTheme="minorEastAsia"/>
-          <w:sz w:val="22"/>
-          <w:szCs w:val="22"/>
-        </w:rPr>
-        <w:t xml:space="preserve">Palvi Aggarwal, </w:t>
-      </w:r>
-      <w:r>
-        <w:rPr>
-          <w:rFonts w:eastAsiaTheme="minorEastAsia"/>
-          <w:b/>
-          <w:bCs/>
-          <w:sz w:val="22"/>
-          <w:szCs w:val="22"/>
-        </w:rPr>
-        <w:t>Yinuo Du</w:t>
-      </w:r>
-      <w:r>
-        <w:rPr>
-          <w:rFonts w:eastAsiaTheme="minorEastAsia"/>
-          <w:sz w:val="22"/>
-          <w:szCs w:val="22"/>
-        </w:rPr>
-        <w:t>, Kuldeep Singh, Cleotilde Gonzalez, “Modeling Attackers' Decisions in Cyber-Deception Scenarios”</w:t>
-      </w:r>
-      <w:r>
-        <w:rPr>
-          <w:rFonts w:eastAsiaTheme="minorEastAsia"/>
-          <w:sz w:val="22"/>
-          <w:szCs w:val="22"/>
-        </w:rPr>
-        <w:t>, submitted to HICSS 2023.</w:t>
+        <w:t>, Cleotilde Gonzalez,</w:t>
+      </w:r>
+      <w:r>
+        <w:rPr>
+          <w:rFonts w:eastAsiaTheme="minorEastAsia"/>
+          <w:sz w:val="22"/>
+          <w:szCs w:val="22"/>
+        </w:rPr>
+        <w:t xml:space="preserve"> “Learning About Emulated Adversaries </w:t>
+      </w:r>
+      <w:r>
+        <w:rPr>
+          <w:rFonts w:eastAsiaTheme="minorEastAsia" w:hint="eastAsia"/>
+          <w:sz w:val="22"/>
+          <w:szCs w:val="22"/>
+        </w:rPr>
+        <w:t>fro</w:t>
+      </w:r>
+      <w:r>
+        <w:rPr>
+          <w:rFonts w:eastAsiaTheme="minorEastAsia"/>
+          <w:sz w:val="22"/>
+          <w:szCs w:val="22"/>
+        </w:rPr>
+        <w:t>m Human Defenders using Interactive Cyber Defense Games”, submitted to Computer &amp; Security.</w:t>
       </w:r>
     </w:p>
     <w:p>
@@ -2469,14 +2477,6 @@
           <w:sz w:val="22"/>
           <w:szCs w:val="22"/>
         </w:rPr>
-        <w:t xml:space="preserve"> and Xiaoli Xi</w:t>
-      </w:r>
-      <w:r>
-        <w:rPr>
-          <w:rFonts w:eastAsiaTheme="minorEastAsia"/>
-          <w:sz w:val="22"/>
-          <w:szCs w:val="22"/>
-        </w:rPr>
         <w:t>.</w:t>
       </w:r>
     </w:p>
@@ -2594,132 +2594,31 @@
           <w:color w:val="000000"/>
           <w:sz w:val="22"/>
           <w:szCs w:val="22"/>
-          <w:lang w:eastAsia="en-US"/>
-        </w:rPr>
-      </w:pPr>
-      <w:r>
-        <w:rPr>
-          <w:rFonts w:eastAsiaTheme="minorEastAsia"/>
-          <w:sz w:val="22"/>
-          <w:szCs w:val="22"/>
-        </w:rPr>
-        <w:t>“A Cognitive Model of Multi-Defender Collaboration in a Cyber-Security Scenario”,</w:t>
-      </w:r>
-      <w:r>
-        <w:rPr>
-          <w:rFonts w:eastAsiaTheme="minorEastAsia"/>
-          <w:sz w:val="22"/>
-          <w:szCs w:val="22"/>
-        </w:rPr>
-        <w:t xml:space="preserve"> ICCM</w:t>
-      </w:r>
-      <w:r>
-        <w:rPr>
-          <w:rFonts w:eastAsiaTheme="minorEastAsia"/>
-          <w:sz w:val="22"/>
-          <w:szCs w:val="22"/>
-        </w:rPr>
-        <w:t>,</w:t>
-      </w:r>
-      <w:r>
-        <w:rPr>
-          <w:rFonts w:eastAsiaTheme="minorEastAsia"/>
-          <w:sz w:val="22"/>
-          <w:szCs w:val="22"/>
-        </w:rPr>
-        <w:t xml:space="preserve"> </w:t>
-      </w:r>
-      <w:r>
-        <w:rPr>
-          <w:rFonts w:eastAsiaTheme="minorEastAsia"/>
-          <w:sz w:val="22"/>
-          <w:szCs w:val="22"/>
-        </w:rPr>
-        <w:t xml:space="preserve">July </w:t>
-      </w:r>
-      <w:r>
-        <w:rPr>
-          <w:rFonts w:eastAsiaTheme="minorEastAsia"/>
-          <w:sz w:val="22"/>
-          <w:szCs w:val="22"/>
-        </w:rPr>
-        <w:t>2022</w:t>
-      </w:r>
-    </w:p>
-    <w:p>
-      <w:pPr>
-        <w:pStyle w:val="ListParagraph"/>
-        <w:numPr>
-          <w:ilvl w:val="0"/>
-          <w:numId w:val="45"/>
-        </w:numPr>
-      </w:pPr>
-      <w:r>
-        <w:rPr>
-          <w:rFonts w:eastAsiaTheme="minorEastAsia"/>
-          <w:sz w:val="22"/>
-          <w:szCs w:val="22"/>
-        </w:rPr>
-        <w:t xml:space="preserve">“Multi-Defender Collaboration in a Cyber-Security Scenario”, </w:t>
-      </w:r>
-      <w:r>
-        <w:rPr>
-          <w:color w:val="222222"/>
-          <w:sz w:val="22"/>
-          <w:szCs w:val="22"/>
-          <w:shd w:val="clear" w:color="auto" w:fill="FFFFFF"/>
-        </w:rPr>
-        <w:t>CRA </w:t>
-      </w:r>
-      <w:r>
-        <w:rPr>
-          <w:rStyle w:val="il"/>
-          <w:color w:val="222222"/>
-          <w:sz w:val="22"/>
-          <w:szCs w:val="22"/>
-          <w:shd w:val="clear" w:color="auto" w:fill="FFFFFF"/>
-        </w:rPr>
-        <w:t>seminar</w:t>
-      </w:r>
-      <w:r>
-        <w:rPr>
-          <w:rStyle w:val="il"/>
-          <w:color w:val="222222"/>
-          <w:sz w:val="22"/>
-          <w:szCs w:val="22"/>
-          <w:shd w:val="clear" w:color="auto" w:fill="FFFFFF"/>
-        </w:rPr>
-        <w:t>, June 2022</w:t>
-      </w:r>
-    </w:p>
-    <w:p>
-      <w:pPr>
-        <w:widowControl w:val="0"/>
-        <w:tabs>
-          <w:tab w:val="left" w:pos="360"/>
-        </w:tabs>
-        <w:spacing w:before="90" w:after="90"/>
-        <w:ind w:right="806"/>
-        <w:contextualSpacing/>
-        <w:rPr>
-          <w:rFonts w:eastAsiaTheme="minorEastAsia"/>
-          <w:b/>
-          <w:bCs/>
-          <w:color w:val="000000"/>
-          <w:sz w:val="22"/>
-          <w:szCs w:val="22"/>
-        </w:rPr>
-      </w:pPr>
-      <w:r>
-        <w:rPr>
-          <w:rFonts w:eastAsiaTheme="minorEastAsia"/>
-          <w:b/>
-          <w:bCs/>
-          <w:color w:val="000000"/>
-          <w:sz w:val="22"/>
-          <w:szCs w:val="22"/>
-        </w:rPr>
-        <w:t>Poster Presentations</w:t>
+        </w:rPr>
+      </w:pPr>
+      <w:r>
+        <w:rPr>
+          <w:rFonts w:eastAsiaTheme="minorEastAsia"/>
+          <w:sz w:val="22"/>
+          <w:szCs w:val="22"/>
+        </w:rPr>
+        <w:t>“Cognitive Models in Cyber Scenario”, Cylab Partner</w:t>
+      </w:r>
+      <w:r>
+        <w:rPr>
+          <w:rFonts w:eastAsiaTheme="minorEastAsia"/>
+          <w:sz w:val="22"/>
+          <w:szCs w:val="22"/>
+        </w:rPr>
+        <w:t>s</w:t>
+      </w:r>
+      <w:r>
+        <w:rPr>
+          <w:rFonts w:eastAsiaTheme="minorEastAsia"/>
+          <w:sz w:val="22"/>
+          <w:szCs w:val="22"/>
+        </w:rPr>
+        <w:t xml:space="preserve"> Conference, October 2022</w:t>
       </w:r>
     </w:p>
     <w:p>
@@ -2741,15 +2640,32 @@
           <w:color w:val="000000"/>
           <w:sz w:val="22"/>
           <w:szCs w:val="22"/>
-        </w:rPr>
-      </w:pPr>
-      <w:r>
-        <w:rPr>
-          <w:rFonts w:eastAsiaTheme="minorEastAsia"/>
-          <w:sz w:val="22"/>
-          <w:szCs w:val="22"/>
-        </w:rPr>
-        <w:t>“Towards Autonomous Cyber Defense: Predictions from a cognitive model”,</w:t>
+          <w:lang w:eastAsia="en-US"/>
+        </w:rPr>
+      </w:pPr>
+      <w:r>
+        <w:rPr>
+          <w:rFonts w:eastAsiaTheme="minorEastAsia"/>
+          <w:sz w:val="22"/>
+          <w:szCs w:val="22"/>
+        </w:rPr>
+        <w:t>“A Cognitive Model of Multi-Defender Collaboration in a Cyber-Security Scenario”,</w:t>
+      </w:r>
+      <w:r>
+        <w:rPr>
+          <w:rFonts w:eastAsiaTheme="minorEastAsia"/>
+          <w:sz w:val="22"/>
+          <w:szCs w:val="22"/>
+        </w:rPr>
+        <w:t xml:space="preserve"> ICCM</w:t>
+      </w:r>
+      <w:r>
+        <w:rPr>
+          <w:rFonts w:eastAsiaTheme="minorEastAsia"/>
+          <w:sz w:val="22"/>
+          <w:szCs w:val="22"/>
+        </w:rPr>
+        <w:t>,</w:t>
       </w:r>
       <w:r>
         <w:rPr>
@@ -2765,39 +2681,7 @@
           <w:sz w:val="22"/>
           <w:szCs w:val="22"/>
         </w:rPr>
-        <w:t xml:space="preserve"> </w:t>
-      </w:r>
-      <w:r>
-        <w:rPr>
-          <w:rFonts w:eastAsiaTheme="minorEastAsia"/>
-          <w:sz w:val="22"/>
-          <w:szCs w:val="22"/>
-        </w:rPr>
-        <w:t>HFES</w:t>
-      </w:r>
-      <w:r>
-        <w:rPr>
-          <w:rFonts w:eastAsiaTheme="minorEastAsia"/>
-          <w:sz w:val="22"/>
-          <w:szCs w:val="22"/>
-        </w:rPr>
-        <w:t>,</w:t>
-      </w:r>
-      <w:r>
-        <w:rPr>
-          <w:rFonts w:eastAsiaTheme="minorEastAsia"/>
-          <w:sz w:val="22"/>
-          <w:szCs w:val="22"/>
-        </w:rPr>
-        <w:t xml:space="preserve"> </w:t>
-      </w:r>
-      <w:r>
-        <w:rPr>
-          <w:rFonts w:eastAsiaTheme="minorEastAsia"/>
-          <w:sz w:val="22"/>
-          <w:szCs w:val="22"/>
-        </w:rPr>
-        <w:t xml:space="preserve">October </w:t>
+        <w:t xml:space="preserve">July </w:t>
       </w:r>
       <w:r>
         <w:rPr>
@@ -2806,24 +2690,6 @@
           <w:szCs w:val="22"/>
         </w:rPr>
         <w:t>2022</w:t>
-      </w:r>
-    </w:p>
-    <w:p>
-      <w:pPr>
-        <w:pStyle w:val="Heading1"/>
-        <w:pBdr>
-          <w:bottom w:val="single" w:sz="6" w:space="1" w:color="auto"/>
-        </w:pBdr>
-        <w:spacing w:before="120"/>
-        <w:rPr>
-          <w:rFonts w:eastAsiaTheme="minorEastAsia"/>
-        </w:rPr>
-      </w:pPr>
-      <w:r>
-        <w:rPr>
-          <w:rFonts w:eastAsiaTheme="minorEastAsia"/>
-        </w:rPr>
-        <w:t>HONORS AND AWARDS</w:t>
       </w:r>
     </w:p>
     <w:p>
@@ -2840,257 +2706,36 @@
           <w:sz w:val="22"/>
           <w:szCs w:val="22"/>
         </w:rPr>
-        <w:t>Foho Technical Innovation Grants from Jiangsu Foho High-Tech Industrial Development Zone</w:t>
-      </w:r>
-      <w:r>
-        <w:rPr>
-          <w:rFonts w:eastAsiaTheme="minorEastAsia"/>
-          <w:sz w:val="22"/>
-          <w:szCs w:val="22"/>
-        </w:rPr>
-        <w:t xml:space="preserve">                             2018</w:t>
-      </w:r>
-    </w:p>
-    <w:p>
-      <w:pPr>
-        <w:pStyle w:val="ListParagraph"/>
-        <w:numPr>
-          <w:ilvl w:val="0"/>
-          <w:numId w:val="45"/>
-        </w:numPr>
-        <w:rPr>
-          <w:rFonts w:eastAsiaTheme="minorEastAsia"/>
-          <w:sz w:val="22"/>
-          <w:szCs w:val="22"/>
-        </w:rPr>
-      </w:pPr>
-      <w:r>
-        <w:rPr>
-          <w:rFonts w:eastAsiaTheme="minorEastAsia"/>
-          <w:sz w:val="22"/>
-          <w:szCs w:val="22"/>
-        </w:rPr>
-        <w:t>National Encouragement Scholarship</w:t>
-      </w:r>
-      <w:r>
-        <w:rPr>
-          <w:rFonts w:eastAsiaTheme="minorEastAsia"/>
-          <w:sz w:val="22"/>
-          <w:szCs w:val="22"/>
-        </w:rPr>
-        <w:t xml:space="preserve"> </w:t>
-      </w:r>
-      <w:r>
-        <w:rPr>
-          <w:sz w:val="22"/>
-          <w:szCs w:val="22"/>
-        </w:rPr>
-        <w:t xml:space="preserve">(top 5%) </w:t>
-      </w:r>
-      <w:r>
-        <w:rPr>
-          <w:rFonts w:eastAsiaTheme="minorEastAsia"/>
-          <w:sz w:val="22"/>
-          <w:szCs w:val="22"/>
-        </w:rPr>
-        <w:t xml:space="preserve">                                                                                               </w:t>
-      </w:r>
-      <w:r>
-        <w:rPr>
-          <w:rFonts w:eastAsiaTheme="minorEastAsia"/>
-          <w:sz w:val="22"/>
-          <w:szCs w:val="22"/>
-        </w:rPr>
-        <w:t xml:space="preserve"> </w:t>
-      </w:r>
-      <w:r>
-        <w:rPr>
-          <w:rFonts w:eastAsiaTheme="minorEastAsia"/>
-          <w:sz w:val="22"/>
-          <w:szCs w:val="22"/>
-        </w:rPr>
-        <w:t>2017-2018</w:t>
-      </w:r>
-    </w:p>
-    <w:p>
-      <w:pPr>
-        <w:pStyle w:val="ListParagraph"/>
-        <w:numPr>
-          <w:ilvl w:val="0"/>
-          <w:numId w:val="45"/>
-        </w:numPr>
-        <w:rPr>
-          <w:lang w:eastAsia="en-US"/>
-        </w:rPr>
-      </w:pPr>
-      <w:r>
-        <w:rPr>
-          <w:rFonts w:eastAsiaTheme="minorEastAsia"/>
-          <w:sz w:val="22"/>
-          <w:szCs w:val="22"/>
-        </w:rPr>
-        <w:t>National Encouragement Scholarship</w:t>
-      </w:r>
-      <w:r>
-        <w:rPr>
-          <w:rFonts w:eastAsiaTheme="minorEastAsia"/>
-          <w:sz w:val="22"/>
-          <w:szCs w:val="22"/>
-        </w:rPr>
-        <w:t xml:space="preserve"> </w:t>
-      </w:r>
-      <w:r>
-        <w:rPr>
-          <w:sz w:val="22"/>
-          <w:szCs w:val="22"/>
-        </w:rPr>
-        <w:t xml:space="preserve">(top 5%) </w:t>
-      </w:r>
-      <w:r>
-        <w:rPr>
-          <w:rFonts w:eastAsiaTheme="minorEastAsia"/>
-          <w:sz w:val="22"/>
-          <w:szCs w:val="22"/>
-        </w:rPr>
-        <w:t xml:space="preserve">                                                                                               </w:t>
-      </w:r>
-      <w:r>
-        <w:rPr>
-          <w:rFonts w:eastAsiaTheme="minorEastAsia"/>
-          <w:sz w:val="22"/>
-          <w:szCs w:val="22"/>
-        </w:rPr>
-        <w:t xml:space="preserve"> </w:t>
-      </w:r>
-      <w:r>
-        <w:rPr>
-          <w:rFonts w:eastAsiaTheme="minorEastAsia"/>
-          <w:sz w:val="22"/>
-          <w:szCs w:val="22"/>
-        </w:rPr>
-        <w:t>201</w:t>
-      </w:r>
-      <w:r>
-        <w:rPr>
-          <w:rFonts w:eastAsiaTheme="minorEastAsia"/>
-          <w:sz w:val="22"/>
-          <w:szCs w:val="22"/>
-        </w:rPr>
-        <w:t>6</w:t>
-      </w:r>
-      <w:r>
-        <w:rPr>
-          <w:rFonts w:eastAsiaTheme="minorEastAsia"/>
-          <w:sz w:val="22"/>
-          <w:szCs w:val="22"/>
-        </w:rPr>
-        <w:t>-201</w:t>
-      </w:r>
-      <w:r>
-        <w:rPr>
-          <w:rFonts w:eastAsiaTheme="minorEastAsia"/>
-          <w:sz w:val="22"/>
-          <w:szCs w:val="22"/>
-        </w:rPr>
-        <w:t>7</w:t>
-      </w:r>
-    </w:p>
-    <w:p>
-      <w:pPr>
-        <w:pStyle w:val="ListParagraph"/>
-        <w:numPr>
-          <w:ilvl w:val="0"/>
-          <w:numId w:val="45"/>
-        </w:numPr>
-      </w:pPr>
-      <w:r>
-        <w:rPr>
-          <w:rFonts w:eastAsiaTheme="minorEastAsia"/>
-          <w:sz w:val="22"/>
-          <w:szCs w:val="22"/>
-        </w:rPr>
-        <w:t>National Encouragement Scholarship</w:t>
-      </w:r>
-      <w:r>
-        <w:rPr>
-          <w:rFonts w:eastAsiaTheme="minorEastAsia"/>
-          <w:sz w:val="22"/>
-          <w:szCs w:val="22"/>
-        </w:rPr>
-        <w:t xml:space="preserve"> </w:t>
-      </w:r>
-      <w:r>
-        <w:rPr>
-          <w:sz w:val="22"/>
-          <w:szCs w:val="22"/>
-        </w:rPr>
-        <w:t xml:space="preserve">(top 5%) </w:t>
-      </w:r>
-      <w:r>
-        <w:rPr>
-          <w:rFonts w:eastAsiaTheme="minorEastAsia"/>
-          <w:sz w:val="22"/>
-          <w:szCs w:val="22"/>
-        </w:rPr>
-        <w:t xml:space="preserve">                                                                                               </w:t>
-      </w:r>
-      <w:r>
-        <w:rPr>
-          <w:rFonts w:eastAsiaTheme="minorEastAsia"/>
-          <w:sz w:val="22"/>
-          <w:szCs w:val="22"/>
-        </w:rPr>
-        <w:t xml:space="preserve"> </w:t>
-      </w:r>
-      <w:r>
-        <w:rPr>
-          <w:rFonts w:eastAsiaTheme="minorEastAsia"/>
-          <w:sz w:val="22"/>
-          <w:szCs w:val="22"/>
-        </w:rPr>
-        <w:t>201</w:t>
-      </w:r>
-      <w:r>
-        <w:rPr>
-          <w:rFonts w:eastAsiaTheme="minorEastAsia"/>
-          <w:sz w:val="22"/>
-          <w:szCs w:val="22"/>
-        </w:rPr>
-        <w:t>5</w:t>
-      </w:r>
-      <w:r>
-        <w:rPr>
-          <w:rFonts w:eastAsiaTheme="minorEastAsia"/>
-          <w:sz w:val="22"/>
-          <w:szCs w:val="22"/>
-        </w:rPr>
-        <w:t>-201</w:t>
-      </w:r>
-      <w:r>
-        <w:rPr>
-          <w:rFonts w:eastAsiaTheme="minorEastAsia"/>
-          <w:sz w:val="22"/>
-          <w:szCs w:val="22"/>
-        </w:rPr>
-        <w:t>6</w:t>
-      </w:r>
-    </w:p>
-    <w:p>
-      <w:pPr>
-        <w:pStyle w:val="Heading1"/>
-        <w:pBdr>
-          <w:bottom w:val="single" w:sz="6" w:space="1" w:color="auto"/>
-        </w:pBdr>
-        <w:spacing w:before="120"/>
-        <w:rPr>
-          <w:rFonts w:eastAsiaTheme="minorEastAsia"/>
-        </w:rPr>
-      </w:pPr>
-      <w:r>
-        <w:rPr>
-          <w:rFonts w:eastAsiaTheme="minorEastAsia"/>
-        </w:rPr>
-        <w:t>SKILLS</w:t>
+        <w:t xml:space="preserve">“Multi-Defender Collaboration in a Cyber-Security Scenario”, </w:t>
+      </w:r>
+      <w:r>
+        <w:rPr>
+          <w:color w:val="222222"/>
+          <w:sz w:val="22"/>
+          <w:szCs w:val="22"/>
+          <w:shd w:val="clear" w:color="auto" w:fill="FFFFFF"/>
+        </w:rPr>
+        <w:t>CRA </w:t>
+      </w:r>
+      <w:r>
+        <w:rPr>
+          <w:rStyle w:val="il"/>
+          <w:color w:val="222222"/>
+          <w:sz w:val="22"/>
+          <w:szCs w:val="22"/>
+          <w:shd w:val="clear" w:color="auto" w:fill="FFFFFF"/>
+        </w:rPr>
+        <w:t>seminar</w:t>
+      </w:r>
+      <w:r>
+        <w:rPr>
+          <w:rStyle w:val="il"/>
+          <w:color w:val="222222"/>
+          <w:sz w:val="22"/>
+          <w:szCs w:val="22"/>
+          <w:shd w:val="clear" w:color="auto" w:fill="FFFFFF"/>
+        </w:rPr>
+        <w:t>, June 2022</w:t>
       </w:r>
     </w:p>
     <w:p>
@@ -3103,6 +2748,564 @@
         <w:ind w:right="806"/>
         <w:contextualSpacing/>
         <w:rPr>
+          <w:rFonts w:eastAsiaTheme="minorEastAsia"/>
+          <w:b/>
+          <w:bCs/>
+          <w:color w:val="000000"/>
+          <w:sz w:val="22"/>
+          <w:szCs w:val="22"/>
+        </w:rPr>
+      </w:pPr>
+      <w:r>
+        <w:rPr>
+          <w:rFonts w:eastAsiaTheme="minorEastAsia"/>
+          <w:b/>
+          <w:bCs/>
+          <w:color w:val="000000"/>
+          <w:sz w:val="22"/>
+          <w:szCs w:val="22"/>
+        </w:rPr>
+        <w:t>Poster Presentations</w:t>
+      </w:r>
+    </w:p>
+    <w:p>
+      <w:pPr>
+        <w:pStyle w:val="ListParagraph"/>
+        <w:widowControl w:val="0"/>
+        <w:numPr>
+          <w:ilvl w:val="0"/>
+          <w:numId w:val="45"/>
+        </w:numPr>
+        <w:tabs>
+          <w:tab w:val="left" w:pos="360"/>
+        </w:tabs>
+        <w:spacing w:before="90" w:after="90"/>
+        <w:ind w:right="806"/>
+        <w:contextualSpacing/>
+        <w:rPr>
+          <w:rFonts w:eastAsiaTheme="minorEastAsia"/>
+          <w:color w:val="000000"/>
+          <w:sz w:val="22"/>
+          <w:szCs w:val="22"/>
+        </w:rPr>
+      </w:pPr>
+      <w:r>
+        <w:rPr>
+          <w:rFonts w:eastAsiaTheme="minorEastAsia"/>
+          <w:sz w:val="22"/>
+          <w:szCs w:val="22"/>
+        </w:rPr>
+        <w:t>“Towards Autonomous Cyber Defense: Predictions from a cognitive model”,</w:t>
+      </w:r>
+      <w:r>
+        <w:rPr>
+          <w:rFonts w:eastAsiaTheme="minorEastAsia"/>
+          <w:sz w:val="22"/>
+          <w:szCs w:val="22"/>
+        </w:rPr>
+        <w:t xml:space="preserve"> </w:t>
+      </w:r>
+      <w:r>
+        <w:rPr>
+          <w:rFonts w:eastAsiaTheme="minorEastAsia"/>
+          <w:sz w:val="22"/>
+          <w:szCs w:val="22"/>
+        </w:rPr>
+        <w:t xml:space="preserve"> </w:t>
+      </w:r>
+      <w:r>
+        <w:rPr>
+          <w:rFonts w:eastAsiaTheme="minorEastAsia"/>
+          <w:sz w:val="22"/>
+          <w:szCs w:val="22"/>
+        </w:rPr>
+        <w:t>HFES</w:t>
+      </w:r>
+      <w:r>
+        <w:rPr>
+          <w:rFonts w:eastAsiaTheme="minorEastAsia"/>
+          <w:sz w:val="22"/>
+          <w:szCs w:val="22"/>
+        </w:rPr>
+        <w:t>, October 2022</w:t>
+      </w:r>
+    </w:p>
+    <w:p>
+      <w:pPr>
+        <w:pStyle w:val="ListParagraph"/>
+        <w:numPr>
+          <w:ilvl w:val="0"/>
+          <w:numId w:val="45"/>
+        </w:numPr>
+      </w:pPr>
+      <w:r>
+        <w:rPr>
+          <w:rFonts w:eastAsiaTheme="minorEastAsia"/>
+          <w:sz w:val="22"/>
+          <w:szCs w:val="22"/>
+        </w:rPr>
+        <w:t xml:space="preserve">“Multi-Defender Collaboration in a Cyber-Security Scenario”, </w:t>
+      </w:r>
+      <w:r>
+        <w:rPr>
+          <w:color w:val="222222"/>
+          <w:sz w:val="22"/>
+          <w:szCs w:val="22"/>
+          <w:shd w:val="clear" w:color="auto" w:fill="FFFFFF"/>
+        </w:rPr>
+        <w:t>ARL-CRA Bootcamp</w:t>
+      </w:r>
+      <w:r>
+        <w:rPr>
+          <w:rStyle w:val="il"/>
+          <w:color w:val="222222"/>
+          <w:sz w:val="22"/>
+          <w:szCs w:val="22"/>
+          <w:shd w:val="clear" w:color="auto" w:fill="FFFFFF"/>
+        </w:rPr>
+        <w:t xml:space="preserve">, </w:t>
+      </w:r>
+      <w:r>
+        <w:rPr>
+          <w:rStyle w:val="il"/>
+          <w:color w:val="222222"/>
+          <w:sz w:val="22"/>
+          <w:szCs w:val="22"/>
+          <w:shd w:val="clear" w:color="auto" w:fill="FFFFFF"/>
+        </w:rPr>
+        <w:t>September</w:t>
+      </w:r>
+      <w:r>
+        <w:rPr>
+          <w:rStyle w:val="il"/>
+          <w:color w:val="222222"/>
+          <w:sz w:val="22"/>
+          <w:szCs w:val="22"/>
+          <w:shd w:val="clear" w:color="auto" w:fill="FFFFFF"/>
+        </w:rPr>
+        <w:t xml:space="preserve"> 2022</w:t>
+      </w:r>
+    </w:p>
+    <w:p>
+      <w:pPr>
+        <w:pStyle w:val="Heading1"/>
+        <w:pBdr>
+          <w:bottom w:val="single" w:sz="6" w:space="1" w:color="auto"/>
+        </w:pBdr>
+        <w:spacing w:before="120"/>
+        <w:rPr>
+          <w:rFonts w:eastAsiaTheme="minorEastAsia"/>
+        </w:rPr>
+      </w:pPr>
+      <w:r>
+        <w:rPr>
+          <w:rFonts w:eastAsiaTheme="minorEastAsia"/>
+        </w:rPr>
+        <w:t>HONORS AND AWARDS</w:t>
+      </w:r>
+    </w:p>
+    <w:p>
+      <w:pPr>
+        <w:pStyle w:val="ListParagraph"/>
+        <w:numPr>
+          <w:ilvl w:val="0"/>
+          <w:numId w:val="45"/>
+        </w:numPr>
+      </w:pPr>
+      <w:r>
+        <w:rPr>
+          <w:rFonts w:eastAsiaTheme="minorEastAsia"/>
+          <w:sz w:val="22"/>
+          <w:szCs w:val="22"/>
+        </w:rPr>
+        <w:t>Foho Technical Innovation Grants from Jiangsu Foho High-Tech Industrial Development Zone</w:t>
+      </w:r>
+      <w:r>
+        <w:rPr>
+          <w:rFonts w:eastAsiaTheme="minorEastAsia"/>
+          <w:sz w:val="22"/>
+          <w:szCs w:val="22"/>
+        </w:rPr>
+        <w:t xml:space="preserve">                             2018</w:t>
+      </w:r>
+    </w:p>
+    <w:p>
+      <w:pPr>
+        <w:pStyle w:val="ListParagraph"/>
+        <w:numPr>
+          <w:ilvl w:val="0"/>
+          <w:numId w:val="45"/>
+        </w:numPr>
+        <w:rPr>
+          <w:rFonts w:eastAsiaTheme="minorEastAsia"/>
+          <w:sz w:val="22"/>
+          <w:szCs w:val="22"/>
+        </w:rPr>
+      </w:pPr>
+      <w:r>
+        <w:rPr>
+          <w:rFonts w:eastAsiaTheme="minorEastAsia"/>
+          <w:sz w:val="22"/>
+          <w:szCs w:val="22"/>
+        </w:rPr>
+        <w:t>National Encouragement Scholarship</w:t>
+      </w:r>
+      <w:r>
+        <w:rPr>
+          <w:rFonts w:eastAsiaTheme="minorEastAsia"/>
+          <w:sz w:val="22"/>
+          <w:szCs w:val="22"/>
+        </w:rPr>
+        <w:t xml:space="preserve"> </w:t>
+      </w:r>
+      <w:r>
+        <w:rPr>
+          <w:sz w:val="22"/>
+          <w:szCs w:val="22"/>
+        </w:rPr>
+        <w:t xml:space="preserve">(top 5%) </w:t>
+      </w:r>
+      <w:r>
+        <w:rPr>
+          <w:rFonts w:eastAsiaTheme="minorEastAsia"/>
+          <w:sz w:val="22"/>
+          <w:szCs w:val="22"/>
+        </w:rPr>
+        <w:t xml:space="preserve">                                                                                               </w:t>
+      </w:r>
+      <w:r>
+        <w:rPr>
+          <w:rFonts w:eastAsiaTheme="minorEastAsia"/>
+          <w:sz w:val="22"/>
+          <w:szCs w:val="22"/>
+        </w:rPr>
+        <w:t xml:space="preserve"> </w:t>
+      </w:r>
+      <w:r>
+        <w:rPr>
+          <w:rFonts w:eastAsiaTheme="minorEastAsia"/>
+          <w:sz w:val="22"/>
+          <w:szCs w:val="22"/>
+        </w:rPr>
+        <w:t>2017-2018</w:t>
+      </w:r>
+    </w:p>
+    <w:p>
+      <w:pPr>
+        <w:pStyle w:val="ListParagraph"/>
+        <w:numPr>
+          <w:ilvl w:val="0"/>
+          <w:numId w:val="45"/>
+        </w:numPr>
+        <w:rPr>
+          <w:lang w:eastAsia="en-US"/>
+        </w:rPr>
+      </w:pPr>
+      <w:r>
+        <w:rPr>
+          <w:rFonts w:eastAsiaTheme="minorEastAsia"/>
+          <w:sz w:val="22"/>
+          <w:szCs w:val="22"/>
+        </w:rPr>
+        <w:t>National Encouragement Scholarship</w:t>
+      </w:r>
+      <w:r>
+        <w:rPr>
+          <w:rFonts w:eastAsiaTheme="minorEastAsia"/>
+          <w:sz w:val="22"/>
+          <w:szCs w:val="22"/>
+        </w:rPr>
+        <w:t xml:space="preserve"> </w:t>
+      </w:r>
+      <w:r>
+        <w:rPr>
+          <w:sz w:val="22"/>
+          <w:szCs w:val="22"/>
+        </w:rPr>
+        <w:t xml:space="preserve">(top 5%) </w:t>
+      </w:r>
+      <w:r>
+        <w:rPr>
+          <w:rFonts w:eastAsiaTheme="minorEastAsia"/>
+          <w:sz w:val="22"/>
+          <w:szCs w:val="22"/>
+        </w:rPr>
+        <w:t xml:space="preserve">                                                                                               </w:t>
+      </w:r>
+      <w:r>
+        <w:rPr>
+          <w:rFonts w:eastAsiaTheme="minorEastAsia"/>
+          <w:sz w:val="22"/>
+          <w:szCs w:val="22"/>
+        </w:rPr>
+        <w:t xml:space="preserve"> </w:t>
+      </w:r>
+      <w:r>
+        <w:rPr>
+          <w:rFonts w:eastAsiaTheme="minorEastAsia"/>
+          <w:sz w:val="22"/>
+          <w:szCs w:val="22"/>
+        </w:rPr>
+        <w:t>201</w:t>
+      </w:r>
+      <w:r>
+        <w:rPr>
+          <w:rFonts w:eastAsiaTheme="minorEastAsia"/>
+          <w:sz w:val="22"/>
+          <w:szCs w:val="22"/>
+        </w:rPr>
+        <w:t>6</w:t>
+      </w:r>
+      <w:r>
+        <w:rPr>
+          <w:rFonts w:eastAsiaTheme="minorEastAsia"/>
+          <w:sz w:val="22"/>
+          <w:szCs w:val="22"/>
+        </w:rPr>
+        <w:t>-201</w:t>
+      </w:r>
+      <w:r>
+        <w:rPr>
+          <w:rFonts w:eastAsiaTheme="minorEastAsia"/>
+          <w:sz w:val="22"/>
+          <w:szCs w:val="22"/>
+        </w:rPr>
+        <w:t>7</w:t>
+      </w:r>
+    </w:p>
+    <w:p>
+      <w:pPr>
+        <w:pStyle w:val="ListParagraph"/>
+        <w:numPr>
+          <w:ilvl w:val="0"/>
+          <w:numId w:val="45"/>
+        </w:numPr>
+      </w:pPr>
+      <w:r>
+        <w:rPr>
+          <w:rFonts w:eastAsiaTheme="minorEastAsia"/>
+          <w:sz w:val="22"/>
+          <w:szCs w:val="22"/>
+        </w:rPr>
+        <w:t>National Encouragement Scholarship</w:t>
+      </w:r>
+      <w:r>
+        <w:rPr>
+          <w:rFonts w:eastAsiaTheme="minorEastAsia"/>
+          <w:sz w:val="22"/>
+          <w:szCs w:val="22"/>
+        </w:rPr>
+        <w:t xml:space="preserve"> </w:t>
+      </w:r>
+      <w:r>
+        <w:rPr>
+          <w:sz w:val="22"/>
+          <w:szCs w:val="22"/>
+        </w:rPr>
+        <w:t xml:space="preserve">(top 5%) </w:t>
+      </w:r>
+      <w:r>
+        <w:rPr>
+          <w:rFonts w:eastAsiaTheme="minorEastAsia"/>
+          <w:sz w:val="22"/>
+          <w:szCs w:val="22"/>
+        </w:rPr>
+        <w:t xml:space="preserve">                                                                                               </w:t>
+      </w:r>
+      <w:r>
+        <w:rPr>
+          <w:rFonts w:eastAsiaTheme="minorEastAsia"/>
+          <w:sz w:val="22"/>
+          <w:szCs w:val="22"/>
+        </w:rPr>
+        <w:t xml:space="preserve"> </w:t>
+      </w:r>
+      <w:r>
+        <w:rPr>
+          <w:rFonts w:eastAsiaTheme="minorEastAsia"/>
+          <w:sz w:val="22"/>
+          <w:szCs w:val="22"/>
+        </w:rPr>
+        <w:t>201</w:t>
+      </w:r>
+      <w:r>
+        <w:rPr>
+          <w:rFonts w:eastAsiaTheme="minorEastAsia"/>
+          <w:sz w:val="22"/>
+          <w:szCs w:val="22"/>
+        </w:rPr>
+        <w:t>5</w:t>
+      </w:r>
+      <w:r>
+        <w:rPr>
+          <w:rFonts w:eastAsiaTheme="minorEastAsia"/>
+          <w:sz w:val="22"/>
+          <w:szCs w:val="22"/>
+        </w:rPr>
+        <w:t>-201</w:t>
+      </w:r>
+      <w:r>
+        <w:rPr>
+          <w:rFonts w:eastAsiaTheme="minorEastAsia"/>
+          <w:sz w:val="22"/>
+          <w:szCs w:val="22"/>
+        </w:rPr>
+        <w:t>6</w:t>
+      </w:r>
+    </w:p>
+    <w:p>
+      <w:pPr>
+        <w:pStyle w:val="Heading1"/>
+        <w:pBdr>
+          <w:bottom w:val="single" w:sz="6" w:space="1" w:color="auto"/>
+        </w:pBdr>
+        <w:spacing w:before="120"/>
+        <w:rPr>
+          <w:rFonts w:eastAsiaTheme="minorEastAsia"/>
+        </w:rPr>
+      </w:pPr>
+      <w:r>
+        <w:rPr>
+          <w:rFonts w:eastAsiaTheme="minorEastAsia"/>
+        </w:rPr>
+        <w:t>LEADERSHIO AND SERVICES</w:t>
+      </w:r>
+    </w:p>
+    <w:p>
+      <w:pPr>
+        <w:ind w:left="245" w:hanging="245"/>
+        <w:rPr>
+          <w:rFonts w:eastAsiaTheme="minorEastAsia"/>
+          <w:b/>
+          <w:bCs/>
+          <w:sz w:val="22"/>
+          <w:szCs w:val="22"/>
+        </w:rPr>
+      </w:pPr>
+      <w:r>
+        <w:rPr>
+          <w:rFonts w:eastAsiaTheme="minorEastAsia"/>
+          <w:b/>
+          <w:bCs/>
+          <w:sz w:val="22"/>
+          <w:szCs w:val="22"/>
+        </w:rPr>
+        <w:t>Reviewer</w:t>
+      </w:r>
+    </w:p>
+    <w:p>
+      <w:pPr>
+        <w:pStyle w:val="ListParagraph"/>
+        <w:numPr>
+          <w:ilvl w:val="0"/>
+          <w:numId w:val="48"/>
+        </w:numPr>
+        <w:rPr>
+          <w:b/>
+          <w:bCs/>
+          <w:sz w:val="22"/>
+          <w:szCs w:val="22"/>
+        </w:rPr>
+      </w:pPr>
+      <w:r>
+        <w:rPr>
+          <w:sz w:val="22"/>
+          <w:szCs w:val="22"/>
+        </w:rPr>
+        <w:t>GameSec’22</w:t>
+      </w:r>
+    </w:p>
+    <w:p>
+      <w:pPr>
+        <w:rPr>
+          <w:b/>
+          <w:bCs/>
+          <w:sz w:val="22"/>
+          <w:szCs w:val="22"/>
+        </w:rPr>
+      </w:pPr>
+      <w:r>
+        <w:rPr>
+          <w:b/>
+          <w:bCs/>
+          <w:sz w:val="22"/>
+          <w:szCs w:val="22"/>
+        </w:rPr>
+        <w:t>Mentor</w:t>
+      </w:r>
+    </w:p>
+    <w:p>
+      <w:pPr>
+        <w:pStyle w:val="ListParagraph"/>
+        <w:numPr>
+          <w:ilvl w:val="0"/>
+          <w:numId w:val="48"/>
+        </w:numPr>
+        <w:rPr>
+          <w:b/>
+          <w:bCs/>
+          <w:sz w:val="22"/>
+          <w:szCs w:val="22"/>
+        </w:rPr>
+      </w:pPr>
+      <w:r>
+        <w:rPr>
+          <w:sz w:val="22"/>
+          <w:szCs w:val="22"/>
+        </w:rPr>
+        <w:t>SCS PhD Programs Applicants’23Fall</w:t>
+      </w:r>
+    </w:p>
+    <w:p>
+      <w:pPr>
+        <w:pStyle w:val="ListParagraph"/>
+        <w:numPr>
+          <w:ilvl w:val="0"/>
+          <w:numId w:val="48"/>
+        </w:numPr>
+        <w:rPr>
+          <w:b/>
+          <w:bCs/>
+          <w:sz w:val="22"/>
+          <w:szCs w:val="22"/>
+        </w:rPr>
+      </w:pPr>
+      <w:r>
+        <w:rPr>
+          <w:sz w:val="22"/>
+          <w:szCs w:val="22"/>
+        </w:rPr>
+        <w:t>OurCS’22</w:t>
+      </w:r>
+    </w:p>
+    <w:p>
+      <w:pPr>
+        <w:pStyle w:val="Heading1"/>
+        <w:pBdr>
+          <w:bottom w:val="single" w:sz="6" w:space="1" w:color="auto"/>
+        </w:pBdr>
+        <w:spacing w:before="120"/>
+        <w:rPr>
+          <w:rFonts w:eastAsiaTheme="minorEastAsia"/>
+        </w:rPr>
+      </w:pPr>
+      <w:r>
+        <w:rPr>
+          <w:rFonts w:eastAsiaTheme="minorEastAsia"/>
+        </w:rPr>
+        <w:t>SKILLS</w:t>
+      </w:r>
+    </w:p>
+    <w:p>
+      <w:pPr>
+        <w:widowControl w:val="0"/>
+        <w:tabs>
+          <w:tab w:val="left" w:pos="360"/>
+        </w:tabs>
+        <w:spacing w:before="90" w:after="90"/>
+        <w:ind w:right="806"/>
+        <w:contextualSpacing/>
+        <w:rPr>
           <w:rStyle w:val="ItalicExpanded"/>
           <w:rFonts w:eastAsiaTheme="minorEastAsia"/>
           <w:i w:val="0"/>
@@ -3175,7 +3378,14 @@
           <w:b/>
           <w:bCs/>
         </w:rPr>
-        <w:t xml:space="preserve">Platforms: </w:t>
+        <w:t>Framework</w:t>
+      </w:r>
+      <w:r>
+        <w:rPr>
+          <w:b/>
+          <w:bCs/>
+        </w:rPr>
+        <w:t xml:space="preserve">s: </w:t>
       </w:r>
       <w:r>
         <w:t>Django/Flask, OpenStack, Ansible</w:t>
@@ -3214,7 +3424,7 @@
           <w:tab w:val="left" w:pos="360"/>
         </w:tabs>
         <w:rPr>
-          <w:rFonts w:eastAsiaTheme="minorEastAsia"/>
+          <w:rFonts w:eastAsiaTheme="minorEastAsia" w:hint="eastAsia"/>
           <w:b/>
           <w:bCs/>
           <w:szCs w:val="20"/>
@@ -3610,6 +3820,119 @@
     </w:lvl>
   </w:abstractNum>
   <w:abstractNum w:abstractNumId="3" w15:restartNumberingAfterBreak="0">
+    <w:nsid w:val="0DDE2E89"/>
+    <w:multiLevelType w:val="hybridMultilevel"/>
+    <w:tmpl w:val="6356300E"/>
+    <w:lvl w:ilvl="0" w:tplc="04090001">
+      <w:start w:val="1"/>
+      <w:numFmt w:val="bullet"/>
+      <w:lvlText w:val=""/>
+      <w:lvlJc w:val="left"/>
+      <w:pPr>
+        <w:ind w:left="360" w:hanging="360"/>
+      </w:pPr>
+      <w:rPr>
+        <w:rFonts w:ascii="Symbol" w:hAnsi="Symbol" w:hint="default"/>
+      </w:rPr>
+    </w:lvl>
+    <w:lvl w:ilvl="1" w:tplc="04090003" w:tentative="1">
+      <w:start w:val="1"/>
+      <w:numFmt w:val="bullet"/>
+      <w:lvlText w:val="o"/>
+      <w:lvlJc w:val="left"/>
+      <w:pPr>
+        <w:ind w:left="1080" w:hanging="360"/>
+      </w:pPr>
+      <w:rPr>
+        <w:rFonts w:ascii="Courier New" w:hAnsi="Courier New" w:cs="Courier New" w:hint="default"/>
+      </w:rPr>
+    </w:lvl>
+    <w:lvl w:ilvl="2" w:tplc="04090005" w:tentative="1">
+      <w:start w:val="1"/>
+      <w:numFmt w:val="bullet"/>
+      <w:lvlText w:val=""/>
+      <w:lvlJc w:val="left"/>
+      <w:pPr>
+        <w:ind w:left="1800" w:hanging="360"/>
+      </w:pPr>
+      <w:rPr>
+        <w:rFonts w:ascii="Wingdings" w:hAnsi="Wingdings" w:hint="default"/>
+      </w:rPr>
+    </w:lvl>
+    <w:lvl w:ilvl="3" w:tplc="04090001" w:tentative="1">
+      <w:start w:val="1"/>
+      <w:numFmt w:val="bullet"/>
+      <w:lvlText w:val=""/>
+      <w:lvlJc w:val="left"/>
+      <w:pPr>
+        <w:ind w:left="2520" w:hanging="360"/>
+      </w:pPr>
+      <w:rPr>
+        <w:rFonts w:ascii="Symbol" w:hAnsi="Symbol" w:hint="default"/>
+      </w:rPr>
+    </w:lvl>
+    <w:lvl w:ilvl="4" w:tplc="04090003" w:tentative="1">
+      <w:start w:val="1"/>
+      <w:numFmt w:val="bullet"/>
+      <w:lvlText w:val="o"/>
+      <w:lvlJc w:val="left"/>
+      <w:pPr>
+        <w:ind w:left="3240" w:hanging="360"/>
+      </w:pPr>
+      <w:rPr>
+        <w:rFonts w:ascii="Courier New" w:hAnsi="Courier New" w:cs="Courier New" w:hint="default"/>
+      </w:rPr>
+    </w:lvl>
+    <w:lvl w:ilvl="5" w:tplc="04090005" w:tentative="1">
+      <w:start w:val="1"/>
+      <w:numFmt w:val="bullet"/>
+      <w:lvlText w:val=""/>
+      <w:lvlJc w:val="left"/>
+      <w:pPr>
+        <w:ind w:left="3960" w:hanging="360"/>
+      </w:pPr>
+      <w:rPr>
+        <w:rFonts w:ascii="Wingdings" w:hAnsi="Wingdings" w:hint="default"/>
+      </w:rPr>
+    </w:lvl>
+    <w:lvl w:ilvl="6" w:tplc="04090001" w:tentative="1">
+      <w:start w:val="1"/>
+      <w:numFmt w:val="bullet"/>
+      <w:lvlText w:val=""/>
+      <w:lvlJc w:val="left"/>
+      <w:pPr>
+        <w:ind w:left="4680" w:hanging="360"/>
+      </w:pPr>
+      <w:rPr>
+        <w:rFonts w:ascii="Symbol" w:hAnsi="Symbol" w:hint="default"/>
+      </w:rPr>
+    </w:lvl>
+    <w:lvl w:ilvl="7" w:tplc="04090003" w:tentative="1">
+      <w:start w:val="1"/>
+      <w:numFmt w:val="bullet"/>
+      <w:lvlText w:val="o"/>
+      <w:lvlJc w:val="left"/>
+      <w:pPr>
+        <w:ind w:left="5400" w:hanging="360"/>
+      </w:pPr>
+      <w:rPr>
+        <w:rFonts w:ascii="Courier New" w:hAnsi="Courier New" w:cs="Courier New" w:hint="default"/>
+      </w:rPr>
+    </w:lvl>
+    <w:lvl w:ilvl="8" w:tplc="04090005" w:tentative="1">
+      <w:start w:val="1"/>
+      <w:numFmt w:val="bullet"/>
+      <w:lvlText w:val=""/>
+      <w:lvlJc w:val="left"/>
+      <w:pPr>
+        <w:ind w:left="6120" w:hanging="360"/>
+      </w:pPr>
+      <w:rPr>
+        <w:rFonts w:ascii="Wingdings" w:hAnsi="Wingdings" w:hint="default"/>
+      </w:rPr>
+    </w:lvl>
+  </w:abstractNum>
+  <w:abstractNum w:abstractNumId="4" w15:restartNumberingAfterBreak="0">
     <w:nsid w:val="10A1326A"/>
     <w:multiLevelType w:val="hybridMultilevel"/>
     <w:tmpl w:val="7C623D96"/>
@@ -3722,7 +4045,7 @@
       </w:rPr>
     </w:lvl>
   </w:abstractNum>
-  <w:abstractNum w:abstractNumId="4" w15:restartNumberingAfterBreak="0">
+  <w:abstractNum w:abstractNumId="5" w15:restartNumberingAfterBreak="0">
     <w:nsid w:val="19062057"/>
     <w:multiLevelType w:val="hybridMultilevel"/>
     <w:tmpl w:val="DD00D3D0"/>
@@ -3811,7 +4134,7 @@
       </w:pPr>
     </w:lvl>
   </w:abstractNum>
-  <w:abstractNum w:abstractNumId="5" w15:restartNumberingAfterBreak="0">
+  <w:abstractNum w:abstractNumId="6" w15:restartNumberingAfterBreak="0">
     <w:nsid w:val="1BF0025A"/>
     <w:multiLevelType w:val="hybridMultilevel"/>
     <w:tmpl w:val="D98C702C"/>
@@ -3900,7 +4223,7 @@
       </w:pPr>
     </w:lvl>
   </w:abstractNum>
-  <w:abstractNum w:abstractNumId="6" w15:restartNumberingAfterBreak="0">
+  <w:abstractNum w:abstractNumId="7" w15:restartNumberingAfterBreak="0">
     <w:nsid w:val="1C1A3F2B"/>
     <w:multiLevelType w:val="hybridMultilevel"/>
     <w:tmpl w:val="24F420E2"/>
@@ -4013,7 +4336,7 @@
       </w:rPr>
     </w:lvl>
   </w:abstractNum>
-  <w:abstractNum w:abstractNumId="7" w15:restartNumberingAfterBreak="0">
+  <w:abstractNum w:abstractNumId="8" w15:restartNumberingAfterBreak="0">
     <w:nsid w:val="2DBC44F1"/>
     <w:multiLevelType w:val="hybridMultilevel"/>
     <w:tmpl w:val="09BE1C28"/>
@@ -4126,7 +4449,7 @@
       </w:rPr>
     </w:lvl>
   </w:abstractNum>
-  <w:abstractNum w:abstractNumId="8" w15:restartNumberingAfterBreak="0">
+  <w:abstractNum w:abstractNumId="9" w15:restartNumberingAfterBreak="0">
     <w:nsid w:val="2FC426D7"/>
     <w:multiLevelType w:val="hybridMultilevel"/>
     <w:tmpl w:val="7F766EFC"/>
@@ -4239,7 +4562,7 @@
       </w:rPr>
     </w:lvl>
   </w:abstractNum>
-  <w:abstractNum w:abstractNumId="9" w15:restartNumberingAfterBreak="0">
+  <w:abstractNum w:abstractNumId="10" w15:restartNumberingAfterBreak="0">
     <w:nsid w:val="311416A0"/>
     <w:multiLevelType w:val="hybridMultilevel"/>
     <w:tmpl w:val="61161FEE"/>
@@ -4325,7 +4648,7 @@
       </w:pPr>
     </w:lvl>
   </w:abstractNum>
-  <w:abstractNum w:abstractNumId="10" w15:restartNumberingAfterBreak="0">
+  <w:abstractNum w:abstractNumId="11" w15:restartNumberingAfterBreak="0">
     <w:nsid w:val="31456CAF"/>
     <w:multiLevelType w:val="hybridMultilevel"/>
     <w:tmpl w:val="C4CC68CC"/>
@@ -4438,7 +4761,7 @@
       </w:rPr>
     </w:lvl>
   </w:abstractNum>
-  <w:abstractNum w:abstractNumId="11" w15:restartNumberingAfterBreak="0">
+  <w:abstractNum w:abstractNumId="12" w15:restartNumberingAfterBreak="0">
     <w:nsid w:val="40DA3C06"/>
     <w:multiLevelType w:val="hybridMultilevel"/>
     <w:tmpl w:val="5A1E9C48"/>
@@ -4551,7 +4874,7 @@
       </w:rPr>
     </w:lvl>
   </w:abstractNum>
-  <w:abstractNum w:abstractNumId="12" w15:restartNumberingAfterBreak="0">
+  <w:abstractNum w:abstractNumId="13" w15:restartNumberingAfterBreak="0">
     <w:nsid w:val="45755926"/>
     <w:multiLevelType w:val="hybridMultilevel"/>
     <w:tmpl w:val="A4EEE572"/>
@@ -4637,7 +4960,7 @@
       </w:pPr>
     </w:lvl>
   </w:abstractNum>
-  <w:abstractNum w:abstractNumId="13" w15:restartNumberingAfterBreak="0">
+  <w:abstractNum w:abstractNumId="14" w15:restartNumberingAfterBreak="0">
     <w:nsid w:val="46526CCE"/>
     <w:multiLevelType w:val="hybridMultilevel"/>
     <w:tmpl w:val="EEA0FADE"/>
@@ -4726,7 +5049,7 @@
       </w:pPr>
     </w:lvl>
   </w:abstractNum>
-  <w:abstractNum w:abstractNumId="14" w15:restartNumberingAfterBreak="0">
+  <w:abstractNum w:abstractNumId="15" w15:restartNumberingAfterBreak="0">
     <w:nsid w:val="484D6E84"/>
     <w:multiLevelType w:val="hybridMultilevel"/>
     <w:tmpl w:val="2CD4170A"/>
@@ -4815,7 +5138,7 @@
       </w:pPr>
     </w:lvl>
   </w:abstractNum>
-  <w:abstractNum w:abstractNumId="15" w15:restartNumberingAfterBreak="0">
+  <w:abstractNum w:abstractNumId="16" w15:restartNumberingAfterBreak="0">
     <w:nsid w:val="4C366BB1"/>
     <w:multiLevelType w:val="hybridMultilevel"/>
     <w:tmpl w:val="33B058D4"/>
@@ -4956,7 +5279,7 @@
       </w:rPr>
     </w:lvl>
   </w:abstractNum>
-  <w:abstractNum w:abstractNumId="16" w15:restartNumberingAfterBreak="0">
+  <w:abstractNum w:abstractNumId="17" w15:restartNumberingAfterBreak="0">
     <w:nsid w:val="4CAD3ED5"/>
     <w:multiLevelType w:val="hybridMultilevel"/>
     <w:tmpl w:val="5ACA8EAE"/>
@@ -5042,7 +5365,7 @@
       </w:pPr>
     </w:lvl>
   </w:abstractNum>
-  <w:abstractNum w:abstractNumId="17" w15:restartNumberingAfterBreak="0">
+  <w:abstractNum w:abstractNumId="18" w15:restartNumberingAfterBreak="0">
     <w:nsid w:val="4F193448"/>
     <w:multiLevelType w:val="hybridMultilevel"/>
     <w:tmpl w:val="60E0FBEA"/>
@@ -5154,7 +5477,7 @@
       </w:rPr>
     </w:lvl>
   </w:abstractNum>
-  <w:abstractNum w:abstractNumId="18" w15:restartNumberingAfterBreak="0">
+  <w:abstractNum w:abstractNumId="19" w15:restartNumberingAfterBreak="0">
     <w:nsid w:val="56D72DE6"/>
     <w:multiLevelType w:val="hybridMultilevel"/>
     <w:tmpl w:val="2F2288B0"/>
@@ -5243,7 +5566,7 @@
       </w:pPr>
     </w:lvl>
   </w:abstractNum>
-  <w:abstractNum w:abstractNumId="19" w15:restartNumberingAfterBreak="0">
+  <w:abstractNum w:abstractNumId="20" w15:restartNumberingAfterBreak="0">
     <w:nsid w:val="5CA15A54"/>
     <w:multiLevelType w:val="hybridMultilevel"/>
     <w:tmpl w:val="4572A00A"/>
@@ -5356,7 +5679,7 @@
       </w:rPr>
     </w:lvl>
   </w:abstractNum>
-  <w:abstractNum w:abstractNumId="20" w15:restartNumberingAfterBreak="0">
+  <w:abstractNum w:abstractNumId="21" w15:restartNumberingAfterBreak="0">
     <w:nsid w:val="62274EC6"/>
     <w:multiLevelType w:val="hybridMultilevel"/>
     <w:tmpl w:val="9AC28026"/>
@@ -5469,7 +5792,7 @@
       </w:rPr>
     </w:lvl>
   </w:abstractNum>
-  <w:abstractNum w:abstractNumId="21" w15:restartNumberingAfterBreak="0">
+  <w:abstractNum w:abstractNumId="22" w15:restartNumberingAfterBreak="0">
     <w:nsid w:val="62FB7F79"/>
     <w:multiLevelType w:val="hybridMultilevel"/>
     <w:tmpl w:val="402C4F88"/>
@@ -5558,7 +5881,7 @@
       </w:pPr>
     </w:lvl>
   </w:abstractNum>
-  <w:abstractNum w:abstractNumId="22" w15:restartNumberingAfterBreak="0">
+  <w:abstractNum w:abstractNumId="23" w15:restartNumberingAfterBreak="0">
     <w:nsid w:val="73AB2830"/>
     <w:multiLevelType w:val="hybridMultilevel"/>
     <w:tmpl w:val="71D2DF72"/>
@@ -5644,7 +5967,7 @@
       </w:pPr>
     </w:lvl>
   </w:abstractNum>
-  <w:abstractNum w:abstractNumId="23" w15:restartNumberingAfterBreak="0">
+  <w:abstractNum w:abstractNumId="24" w15:restartNumberingAfterBreak="0">
     <w:nsid w:val="7421780C"/>
     <w:multiLevelType w:val="hybridMultilevel"/>
     <w:tmpl w:val="A6522FB2"/>
@@ -5781,7 +6104,7 @@
       </w:rPr>
     </w:lvl>
   </w:abstractNum>
-  <w:abstractNum w:abstractNumId="24" w15:restartNumberingAfterBreak="0">
+  <w:abstractNum w:abstractNumId="25" w15:restartNumberingAfterBreak="0">
     <w:nsid w:val="751E57CC"/>
     <w:multiLevelType w:val="hybridMultilevel"/>
     <w:tmpl w:val="DB7A614C"/>
@@ -5894,7 +6217,7 @@
       </w:rPr>
     </w:lvl>
   </w:abstractNum>
-  <w:abstractNum w:abstractNumId="25" w15:restartNumberingAfterBreak="0">
+  <w:abstractNum w:abstractNumId="26" w15:restartNumberingAfterBreak="0">
     <w:nsid w:val="7B972E9B"/>
     <w:multiLevelType w:val="hybridMultilevel"/>
     <w:tmpl w:val="2FFAFFDC"/>
@@ -6007,7 +6330,7 @@
       </w:rPr>
     </w:lvl>
   </w:abstractNum>
-  <w:abstractNum w:abstractNumId="26" w15:restartNumberingAfterBreak="0">
+  <w:abstractNum w:abstractNumId="27" w15:restartNumberingAfterBreak="0">
     <w:nsid w:val="7D9B7E42"/>
     <w:multiLevelType w:val="multilevel"/>
     <w:tmpl w:val="DF0ECD36"/>
@@ -6192,7 +6515,7 @@
       </w:rPr>
     </w:lvl>
   </w:abstractNum>
-  <w:abstractNum w:abstractNumId="27" w15:restartNumberingAfterBreak="0">
+  <w:abstractNum w:abstractNumId="28" w15:restartNumberingAfterBreak="0">
     <w:nsid w:val="7F3F70CF"/>
     <w:multiLevelType w:val="multilevel"/>
     <w:tmpl w:val="EF508B28"/>
@@ -6308,145 +6631,148 @@
     </w:lvl>
   </w:abstractNum>
   <w:num w:numId="1" w16cid:durableId="2060936046">
-    <w:abstractNumId w:val="15"/>
+    <w:abstractNumId w:val="16"/>
   </w:num>
   <w:num w:numId="2" w16cid:durableId="599722597">
-    <w:abstractNumId w:val="26"/>
+    <w:abstractNumId w:val="27"/>
   </w:num>
   <w:num w:numId="3" w16cid:durableId="1803882712">
-    <w:abstractNumId w:val="15"/>
+    <w:abstractNumId w:val="16"/>
   </w:num>
   <w:num w:numId="4" w16cid:durableId="803155815">
-    <w:abstractNumId w:val="19"/>
+    <w:abstractNumId w:val="20"/>
   </w:num>
   <w:num w:numId="5" w16cid:durableId="1606114520">
     <w:abstractNumId w:val="1"/>
   </w:num>
   <w:num w:numId="6" w16cid:durableId="74978974">
-    <w:abstractNumId w:val="15"/>
+    <w:abstractNumId w:val="16"/>
   </w:num>
   <w:num w:numId="7" w16cid:durableId="232471290">
-    <w:abstractNumId w:val="15"/>
+    <w:abstractNumId w:val="16"/>
   </w:num>
   <w:num w:numId="8" w16cid:durableId="1400254020">
-    <w:abstractNumId w:val="3"/>
+    <w:abstractNumId w:val="4"/>
   </w:num>
   <w:num w:numId="9" w16cid:durableId="92021002">
-    <w:abstractNumId w:val="27"/>
+    <w:abstractNumId w:val="28"/>
   </w:num>
   <w:num w:numId="10" w16cid:durableId="1348173777">
-    <w:abstractNumId w:val="15"/>
+    <w:abstractNumId w:val="16"/>
   </w:num>
   <w:num w:numId="11" w16cid:durableId="1251429825">
-    <w:abstractNumId w:val="15"/>
+    <w:abstractNumId w:val="16"/>
   </w:num>
   <w:num w:numId="12" w16cid:durableId="810371046">
-    <w:abstractNumId w:val="15"/>
+    <w:abstractNumId w:val="16"/>
   </w:num>
   <w:num w:numId="13" w16cid:durableId="1893804664">
+    <w:abstractNumId w:val="18"/>
+  </w:num>
+  <w:num w:numId="14" w16cid:durableId="754472886">
+    <w:abstractNumId w:val="16"/>
+  </w:num>
+  <w:num w:numId="15" w16cid:durableId="2024242969">
+    <w:abstractNumId w:val="13"/>
+  </w:num>
+  <w:num w:numId="16" w16cid:durableId="467556480">
     <w:abstractNumId w:val="17"/>
   </w:num>
-  <w:num w:numId="14" w16cid:durableId="754472886">
-    <w:abstractNumId w:val="15"/>
-  </w:num>
-  <w:num w:numId="15" w16cid:durableId="2024242969">
-    <w:abstractNumId w:val="12"/>
-  </w:num>
-  <w:num w:numId="16" w16cid:durableId="467556480">
-    <w:abstractNumId w:val="16"/>
-  </w:num>
   <w:num w:numId="17" w16cid:durableId="341126269">
-    <w:abstractNumId w:val="9"/>
+    <w:abstractNumId w:val="10"/>
   </w:num>
   <w:num w:numId="18" w16cid:durableId="1065487984">
-    <w:abstractNumId w:val="22"/>
+    <w:abstractNumId w:val="23"/>
   </w:num>
   <w:num w:numId="19" w16cid:durableId="77942213">
     <w:abstractNumId w:val="0"/>
   </w:num>
   <w:num w:numId="20" w16cid:durableId="156041528">
-    <w:abstractNumId w:val="4"/>
+    <w:abstractNumId w:val="5"/>
   </w:num>
   <w:num w:numId="21" w16cid:durableId="68622544">
-    <w:abstractNumId w:val="13"/>
+    <w:abstractNumId w:val="14"/>
   </w:num>
   <w:num w:numId="22" w16cid:durableId="9457273">
-    <w:abstractNumId w:val="18"/>
+    <w:abstractNumId w:val="19"/>
   </w:num>
   <w:num w:numId="23" w16cid:durableId="188300887">
-    <w:abstractNumId w:val="5"/>
+    <w:abstractNumId w:val="6"/>
   </w:num>
   <w:num w:numId="24" w16cid:durableId="2083090802">
+    <w:abstractNumId w:val="22"/>
+  </w:num>
+  <w:num w:numId="25" w16cid:durableId="2012101265">
+    <w:abstractNumId w:val="15"/>
+  </w:num>
+  <w:num w:numId="26" w16cid:durableId="363214566">
+    <w:abstractNumId w:val="16"/>
+  </w:num>
+  <w:num w:numId="27" w16cid:durableId="1328166071">
+    <w:abstractNumId w:val="16"/>
+  </w:num>
+  <w:num w:numId="28" w16cid:durableId="2146582956">
+    <w:abstractNumId w:val="16"/>
+  </w:num>
+  <w:num w:numId="29" w16cid:durableId="1403289427">
+    <w:abstractNumId w:val="16"/>
+  </w:num>
+  <w:num w:numId="30" w16cid:durableId="23870801">
+    <w:abstractNumId w:val="16"/>
+  </w:num>
+  <w:num w:numId="31" w16cid:durableId="1843230875">
+    <w:abstractNumId w:val="11"/>
+  </w:num>
+  <w:num w:numId="32" w16cid:durableId="929585167">
+    <w:abstractNumId w:val="25"/>
+  </w:num>
+  <w:num w:numId="33" w16cid:durableId="732386230">
+    <w:abstractNumId w:val="9"/>
+  </w:num>
+  <w:num w:numId="34" w16cid:durableId="1551770861">
     <w:abstractNumId w:val="21"/>
   </w:num>
-  <w:num w:numId="25" w16cid:durableId="2012101265">
-    <w:abstractNumId w:val="14"/>
+  <w:num w:numId="35" w16cid:durableId="1139298290">
+    <w:abstractNumId w:val="12"/>
   </w:num>
-  <w:num w:numId="26" w16cid:durableId="363214566">
-    <w:abstractNumId w:val="15"/>
+  <w:num w:numId="36" w16cid:durableId="473912940">
+    <w:abstractNumId w:val="16"/>
   </w:num>
-  <w:num w:numId="27" w16cid:durableId="1328166071">
-    <w:abstractNumId w:val="15"/>
+  <w:num w:numId="37" w16cid:durableId="200292526">
+    <w:abstractNumId w:val="16"/>
   </w:num>
-  <w:num w:numId="28" w16cid:durableId="2146582956">
-    <w:abstractNumId w:val="15"/>
+  <w:num w:numId="38" w16cid:durableId="1331371100">
+    <w:abstractNumId w:val="16"/>
   </w:num>
-  <w:num w:numId="29" w16cid:durableId="1403289427">
-    <w:abstractNumId w:val="15"/>
+  <w:num w:numId="39" w16cid:durableId="504781395">
+    <w:abstractNumId w:val="16"/>
   </w:num>
-  <w:num w:numId="30" w16cid:durableId="23870801">
-    <w:abstractNumId w:val="15"/>
+  <w:num w:numId="40" w16cid:durableId="1934313830">
+    <w:abstractNumId w:val="16"/>
   </w:num>
-  <w:num w:numId="31" w16cid:durableId="1843230875">
-    <w:abstractNumId w:val="10"/>
-  </w:num>
-  <w:num w:numId="32" w16cid:durableId="929585167">
-    <w:abstractNumId w:val="24"/>
-  </w:num>
-  <w:num w:numId="33" w16cid:durableId="732386230">
+  <w:num w:numId="41" w16cid:durableId="1376734467">
     <w:abstractNumId w:val="8"/>
   </w:num>
-  <w:num w:numId="34" w16cid:durableId="1551770861">
-    <w:abstractNumId w:val="20"/>
+  <w:num w:numId="42" w16cid:durableId="158233378">
+    <w:abstractNumId w:val="16"/>
   </w:num>
-  <w:num w:numId="35" w16cid:durableId="1139298290">
-    <w:abstractNumId w:val="11"/>
+  <w:num w:numId="43" w16cid:durableId="1358384008">
+    <w:abstractNumId w:val="16"/>
   </w:num>
-  <w:num w:numId="36" w16cid:durableId="473912940">
-    <w:abstractNumId w:val="15"/>
-  </w:num>
-  <w:num w:numId="37" w16cid:durableId="200292526">
-    <w:abstractNumId w:val="15"/>
-  </w:num>
-  <w:num w:numId="38" w16cid:durableId="1331371100">
-    <w:abstractNumId w:val="15"/>
-  </w:num>
-  <w:num w:numId="39" w16cid:durableId="504781395">
-    <w:abstractNumId w:val="15"/>
-  </w:num>
-  <w:num w:numId="40" w16cid:durableId="1934313830">
-    <w:abstractNumId w:val="15"/>
-  </w:num>
-  <w:num w:numId="41" w16cid:durableId="1376734467">
+  <w:num w:numId="44" w16cid:durableId="2111388999">
     <w:abstractNumId w:val="7"/>
   </w:num>
-  <w:num w:numId="42" w16cid:durableId="158233378">
-    <w:abstractNumId w:val="15"/>
-  </w:num>
-  <w:num w:numId="43" w16cid:durableId="1358384008">
-    <w:abstractNumId w:val="15"/>
-  </w:num>
-  <w:num w:numId="44" w16cid:durableId="2111388999">
-    <w:abstractNumId w:val="6"/>
-  </w:num>
   <w:num w:numId="45" w16cid:durableId="32855408">
-    <w:abstractNumId w:val="25"/>
+    <w:abstractNumId w:val="26"/>
   </w:num>
   <w:num w:numId="46" w16cid:durableId="349262957">
     <w:abstractNumId w:val="2"/>
   </w:num>
   <w:num w:numId="47" w16cid:durableId="837887266">
-    <w:abstractNumId w:val="23"/>
+    <w:abstractNumId w:val="24"/>
+  </w:num>
+  <w:num w:numId="48" w16cid:durableId="1909728014">
+    <w:abstractNumId w:val="3"/>
   </w:num>
 </w:numbering>
 </file>
